--- a/Sorter Design Doc V2.docx
+++ b/Sorter Design Doc V2.docx
@@ -305,19 +305,129 @@
         <w:rPr>
           <w:b/>
           <w:bCs/>
-          <w:sz w:val="24"/>
-          <w:szCs w:val="24"/>
-        </w:rPr>
-      </w:pPr>
-      <w:r>
-        <w:rPr>
-          <w:b/>
-          <w:bCs/>
-          <w:sz w:val="24"/>
-          <w:szCs w:val="24"/>
-        </w:rPr>
-        <w:t>Tasks:</w:t>
-      </w:r>
+        </w:rPr>
+      </w:pPr>
+      <w:bookmarkStart w:id="0" w:name="_GoBack"/>
+      <w:bookmarkEnd w:id="0"/>
+      <w:r>
+        <w:rPr>
+          <w:b/>
+          <w:bCs/>
+        </w:rPr>
+        <w:br w:type="page"/>
+      </w:r>
+    </w:p>
+    <w:p>
+      <w:pPr>
+        <w:rPr>
+          <w:b/>
+          <w:bCs/>
+        </w:rPr>
+      </w:pPr>
+      <w:r>
+        <w:rPr>
+          <w:b/>
+          <w:bCs/>
+        </w:rPr>
+        <w:lastRenderedPageBreak/>
+        <w:t>Teams</w:t>
+      </w:r>
+      <w:r>
+        <w:rPr>
+          <w:b/>
+          <w:bCs/>
+        </w:rPr>
+        <w:t>:</w:t>
+      </w:r>
+    </w:p>
+    <w:p>
+      <w:pPr>
+        <w:rPr>
+          <w:b/>
+          <w:bCs/>
+          <w:sz w:val="28"/>
+          <w:szCs w:val="28"/>
+          <w:u w:val="single"/>
+        </w:rPr>
+      </w:pPr>
+      <w:r>
+        <w:rPr>
+          <w:b/>
+          <w:bCs/>
+          <w:sz w:val="28"/>
+          <w:szCs w:val="28"/>
+          <w:u w:val="single"/>
+        </w:rPr>
+        <w:t>Motion Control Team</w:t>
+      </w:r>
+      <w:r>
+        <w:rPr>
+          <w:b/>
+          <w:bCs/>
+          <w:sz w:val="28"/>
+          <w:szCs w:val="28"/>
+          <w:u w:val="single"/>
+        </w:rPr>
+        <w:t xml:space="preserve">: </w:t>
+      </w:r>
+      <w:proofErr w:type="spellStart"/>
+      <w:r>
+        <w:rPr>
+          <w:b/>
+          <w:bCs/>
+          <w:sz w:val="28"/>
+          <w:szCs w:val="28"/>
+          <w:u w:val="single"/>
+        </w:rPr>
+        <w:t>Jaidon</w:t>
+      </w:r>
+      <w:proofErr w:type="spellEnd"/>
+      <w:r>
+        <w:rPr>
+          <w:b/>
+          <w:bCs/>
+          <w:sz w:val="28"/>
+          <w:szCs w:val="28"/>
+          <w:u w:val="single"/>
+        </w:rPr>
+        <w:t xml:space="preserve">, Wilson, </w:t>
+      </w:r>
+      <w:proofErr w:type="spellStart"/>
+      <w:r>
+        <w:rPr>
+          <w:b/>
+          <w:bCs/>
+          <w:sz w:val="28"/>
+          <w:szCs w:val="28"/>
+          <w:u w:val="single"/>
+        </w:rPr>
+        <w:t>Nhat</w:t>
+      </w:r>
+      <w:proofErr w:type="spellEnd"/>
+    </w:p>
+    <w:p>
+      <w:pPr>
+        <w:rPr>
+          <w:u w:val="single"/>
+        </w:rPr>
+      </w:pPr>
+      <w:r>
+        <w:tab/>
+      </w:r>
+      <w:r>
+        <w:rPr>
+          <w:u w:val="single"/>
+        </w:rPr>
+        <w:t xml:space="preserve">Team Lead: </w:t>
+      </w:r>
+      <w:proofErr w:type="spellStart"/>
+      <w:r>
+        <w:rPr>
+          <w:u w:val="single"/>
+        </w:rPr>
+        <w:t>Jaidon</w:t>
+      </w:r>
+      <w:proofErr w:type="spellEnd"/>
     </w:p>
     <w:p>
       <w:pPr>
@@ -328,7 +438,82 @@
         </w:numPr>
       </w:pPr>
       <w:r>
-        <w:t>Camera R&amp;D – Matt Sheldon</w:t>
+        <w:t xml:space="preserve">Motor Control (Steppers) - </w:t>
+      </w:r>
+      <w:proofErr w:type="spellStart"/>
+      <w:r>
+        <w:t>Jaidon</w:t>
+      </w:r>
+      <w:proofErr w:type="spellEnd"/>
+      <w:r>
+        <w:t>, Wilson</w:t>
+      </w:r>
+    </w:p>
+    <w:p>
+      <w:pPr>
+        <w:pStyle w:val="ListParagraph"/>
+        <w:ind w:left="540"/>
+      </w:pPr>
+      <w:r>
+        <w:rPr>
+          <w:noProof/>
+        </w:rPr>
+        <w:drawing>
+          <wp:anchor distT="0" distB="0" distL="114300" distR="114300" simplePos="0" relativeHeight="251658240" behindDoc="0" locked="0" layoutInCell="1" allowOverlap="1" wp14:anchorId="70BD256D" wp14:editId="5CB21007">
+            <wp:simplePos x="0" y="0"/>
+            <wp:positionH relativeFrom="column">
+              <wp:posOffset>342900</wp:posOffset>
+            </wp:positionH>
+            <wp:positionV relativeFrom="paragraph">
+              <wp:posOffset>-635</wp:posOffset>
+            </wp:positionV>
+            <wp:extent cx="2990850" cy="2098068"/>
+            <wp:effectExtent l="0" t="0" r="0" b="0"/>
+            <wp:wrapTopAndBottom/>
+            <wp:docPr id="1" name="Picture 1" descr="NEMA 17 Stepper Motor Datasheet, Wiring, Specs &amp; Alternatives"/>
+            <wp:cNvGraphicFramePr>
+              <a:graphicFrameLocks xmlns:a="http://schemas.openxmlformats.org/drawingml/2006/main" noChangeAspect="1"/>
+            </wp:cNvGraphicFramePr>
+            <a:graphic xmlns:a="http://schemas.openxmlformats.org/drawingml/2006/main">
+              <a:graphicData uri="http://schemas.openxmlformats.org/drawingml/2006/picture">
+                <pic:pic xmlns:pic="http://schemas.openxmlformats.org/drawingml/2006/picture">
+                  <pic:nvPicPr>
+                    <pic:cNvPr id="0" name="Picture 1" descr="NEMA 17 Stepper Motor Datasheet, Wiring, Specs &amp; Alternatives"/>
+                    <pic:cNvPicPr>
+                      <a:picLocks noChangeAspect="1" noChangeArrowheads="1"/>
+                    </pic:cNvPicPr>
+                  </pic:nvPicPr>
+                  <pic:blipFill>
+                    <a:blip r:embed="rId5">
+                      <a:extLst>
+                        <a:ext uri="{28A0092B-C50C-407E-A947-70E740481C1C}">
+                          <a14:useLocalDpi xmlns:a14="http://schemas.microsoft.com/office/drawing/2010/main" val="0"/>
+                        </a:ext>
+                      </a:extLst>
+                    </a:blip>
+                    <a:srcRect/>
+                    <a:stretch>
+                      <a:fillRect/>
+                    </a:stretch>
+                  </pic:blipFill>
+                  <pic:spPr bwMode="auto">
+                    <a:xfrm>
+                      <a:off x="0" y="0"/>
+                      <a:ext cx="2990850" cy="2098068"/>
+                    </a:xfrm>
+                    <a:prstGeom prst="rect">
+                      <a:avLst/>
+                    </a:prstGeom>
+                    <a:noFill/>
+                    <a:ln>
+                      <a:noFill/>
+                    </a:ln>
+                  </pic:spPr>
+                </pic:pic>
+              </a:graphicData>
+            </a:graphic>
+          </wp:anchor>
+        </w:drawing>
       </w:r>
     </w:p>
     <w:p>
@@ -340,15 +525,136 @@
         </w:numPr>
       </w:pPr>
       <w:r>
-        <w:t xml:space="preserve">Motor Control (Steppers) - </w:t>
+        <w:t xml:space="preserve">Agitator Motor – </w:t>
       </w:r>
       <w:proofErr w:type="spellStart"/>
       <w:r>
-        <w:t>Jaidon</w:t>
+        <w:t>Nhat</w:t>
       </w:r>
       <w:proofErr w:type="spellEnd"/>
       <w:r>
-        <w:t>, Wilson</w:t>
+        <w:t xml:space="preserve"> </w:t>
+      </w:r>
+    </w:p>
+    <w:p>
+      <w:pPr>
+        <w:rPr>
+          <w:b/>
+          <w:bCs/>
+          <w:sz w:val="28"/>
+          <w:szCs w:val="28"/>
+          <w:u w:val="single"/>
+        </w:rPr>
+      </w:pPr>
+    </w:p>
+    <w:p>
+      <w:pPr>
+        <w:rPr>
+          <w:b/>
+          <w:bCs/>
+          <w:sz w:val="28"/>
+          <w:szCs w:val="28"/>
+          <w:u w:val="single"/>
+        </w:rPr>
+      </w:pPr>
+      <w:r>
+        <w:rPr>
+          <w:b/>
+          <w:bCs/>
+          <w:sz w:val="28"/>
+          <w:szCs w:val="28"/>
+          <w:u w:val="single"/>
+        </w:rPr>
+        <w:t>Sensor Team</w:t>
+      </w:r>
+      <w:r>
+        <w:rPr>
+          <w:b/>
+          <w:bCs/>
+          <w:sz w:val="28"/>
+          <w:szCs w:val="28"/>
+          <w:u w:val="single"/>
+        </w:rPr>
+        <w:t>: Matt, Amy, Cody, Wilson</w:t>
+      </w:r>
+    </w:p>
+    <w:p>
+      <w:pPr>
+        <w:rPr>
+          <w:sz w:val="28"/>
+          <w:szCs w:val="28"/>
+        </w:rPr>
+      </w:pPr>
+      <w:r>
+        <w:rPr>
+          <w:noProof/>
+          <w:sz w:val="28"/>
+          <w:szCs w:val="28"/>
+        </w:rPr>
+        <w:drawing>
+          <wp:inline distT="0" distB="0" distL="0" distR="0" wp14:anchorId="72AF1DC4" wp14:editId="7C256A52">
+            <wp:extent cx="3543300" cy="1981371"/>
+            <wp:effectExtent l="0" t="0" r="0" b="0"/>
+            <wp:docPr id="3" name="Picture 3"/>
+            <wp:cNvGraphicFramePr>
+              <a:graphicFrameLocks xmlns:a="http://schemas.openxmlformats.org/drawingml/2006/main" noChangeAspect="1"/>
+            </wp:cNvGraphicFramePr>
+            <a:graphic xmlns:a="http://schemas.openxmlformats.org/drawingml/2006/main">
+              <a:graphicData uri="http://schemas.openxmlformats.org/drawingml/2006/picture">
+                <pic:pic xmlns:pic="http://schemas.openxmlformats.org/drawingml/2006/picture">
+                  <pic:nvPicPr>
+                    <pic:cNvPr id="0" name="Picture 5"/>
+                    <pic:cNvPicPr>
+                      <a:picLocks noChangeAspect="1" noChangeArrowheads="1"/>
+                    </pic:cNvPicPr>
+                  </pic:nvPicPr>
+                  <pic:blipFill>
+                    <a:blip r:embed="rId6" cstate="print">
+                      <a:extLst>
+                        <a:ext uri="{28A0092B-C50C-407E-A947-70E740481C1C}">
+                          <a14:useLocalDpi xmlns:a14="http://schemas.microsoft.com/office/drawing/2010/main" val="0"/>
+                        </a:ext>
+                      </a:extLst>
+                    </a:blip>
+                    <a:srcRect/>
+                    <a:stretch>
+                      <a:fillRect/>
+                    </a:stretch>
+                  </pic:blipFill>
+                  <pic:spPr bwMode="auto">
+                    <a:xfrm>
+                      <a:off x="0" y="0"/>
+                      <a:ext cx="3549642" cy="1984917"/>
+                    </a:xfrm>
+                    <a:prstGeom prst="rect">
+                      <a:avLst/>
+                    </a:prstGeom>
+                    <a:noFill/>
+                    <a:ln>
+                      <a:noFill/>
+                    </a:ln>
+                  </pic:spPr>
+                </pic:pic>
+              </a:graphicData>
+            </a:graphic>
+          </wp:inline>
+        </w:drawing>
+      </w:r>
+    </w:p>
+    <w:p>
+      <w:pPr>
+        <w:rPr>
+          <w:u w:val="single"/>
+        </w:rPr>
+      </w:pPr>
+      <w:r>
+        <w:tab/>
+      </w:r>
+      <w:r>
+        <w:rPr>
+          <w:u w:val="single"/>
+        </w:rPr>
+        <w:t>Team Lead: Cody</w:t>
       </w:r>
     </w:p>
     <w:p>
@@ -360,15 +666,7 @@
         </w:numPr>
       </w:pPr>
       <w:r>
-        <w:t xml:space="preserve">Agitator Motor – </w:t>
-      </w:r>
-      <w:proofErr w:type="spellStart"/>
-      <w:r>
-        <w:t>Nhat</w:t>
-      </w:r>
-      <w:proofErr w:type="spellEnd"/>
-      <w:r>
-        <w:t xml:space="preserve"> </w:t>
+        <w:t>I2C Color Sensor – Amy Swanson, Cody Birkland</w:t>
       </w:r>
     </w:p>
     <w:p>
@@ -380,7 +678,294 @@
         </w:numPr>
       </w:pPr>
       <w:r>
-        <w:t>I2C Color Sensor – Amy Swanson, Cody Birkland</w:t>
+        <w:t>Camera/Image Processing R&amp;D – Matt Sheldon</w:t>
+      </w:r>
+    </w:p>
+    <w:p>
+      <w:pPr>
+        <w:rPr>
+          <w:b/>
+          <w:bCs/>
+          <w:sz w:val="28"/>
+          <w:szCs w:val="28"/>
+          <w:u w:val="single"/>
+        </w:rPr>
+      </w:pPr>
+      <w:r>
+        <w:rPr>
+          <w:b/>
+          <w:bCs/>
+          <w:sz w:val="28"/>
+          <w:szCs w:val="28"/>
+          <w:u w:val="single"/>
+        </w:rPr>
+        <w:br w:type="page"/>
+      </w:r>
+    </w:p>
+    <w:p>
+      <w:pPr>
+        <w:rPr>
+          <w:b/>
+          <w:bCs/>
+          <w:sz w:val="28"/>
+          <w:szCs w:val="28"/>
+          <w:u w:val="single"/>
+        </w:rPr>
+      </w:pPr>
+      <w:r>
+        <w:rPr>
+          <w:b/>
+          <w:bCs/>
+          <w:sz w:val="28"/>
+          <w:szCs w:val="28"/>
+          <w:u w:val="single"/>
+        </w:rPr>
+        <w:lastRenderedPageBreak/>
+        <w:t>User Interface Team: Michael</w:t>
+      </w:r>
+      <w:r>
+        <w:rPr>
+          <w:b/>
+          <w:bCs/>
+          <w:sz w:val="28"/>
+          <w:szCs w:val="28"/>
+          <w:u w:val="single"/>
+        </w:rPr>
+        <w:t xml:space="preserve">, Chris. </w:t>
+      </w:r>
+      <w:proofErr w:type="spellStart"/>
+      <w:r>
+        <w:rPr>
+          <w:b/>
+          <w:bCs/>
+          <w:sz w:val="28"/>
+          <w:szCs w:val="28"/>
+          <w:u w:val="single"/>
+        </w:rPr>
+        <w:t>Nhat</w:t>
+      </w:r>
+      <w:proofErr w:type="spellEnd"/>
+    </w:p>
+    <w:p>
+      <w:pPr>
+        <w:rPr>
+          <w:u w:val="single"/>
+        </w:rPr>
+      </w:pPr>
+      <w:r>
+        <w:tab/>
+      </w:r>
+      <w:r>
+        <w:rPr>
+          <w:u w:val="single"/>
+        </w:rPr>
+        <w:t xml:space="preserve">Team Lead: </w:t>
+      </w:r>
+    </w:p>
+    <w:p>
+      <w:pPr>
+        <w:pStyle w:val="ListParagraph"/>
+        <w:numPr>
+          <w:ilvl w:val="0"/>
+          <w:numId w:val="7"/>
+        </w:numPr>
+      </w:pPr>
+      <w:r>
+        <w:t>LCD R&amp;D Michael</w:t>
+      </w:r>
+    </w:p>
+    <w:p>
+      <w:pPr>
+        <w:pStyle w:val="ListParagraph"/>
+        <w:numPr>
+          <w:ilvl w:val="1"/>
+          <w:numId w:val="7"/>
+        </w:numPr>
+      </w:pPr>
+      <w:r>
+        <w:t>7 segment display for now?</w:t>
+      </w:r>
+    </w:p>
+    <w:p>
+      <w:pPr>
+        <w:ind w:left="1080"/>
+      </w:pPr>
+      <w:r>
+        <w:drawing>
+          <wp:inline distT="0" distB="0" distL="0" distR="0" wp14:anchorId="1C167B29" wp14:editId="2F76F847">
+            <wp:extent cx="3795029" cy="1857375"/>
+            <wp:effectExtent l="0" t="0" r="0" b="0"/>
+            <wp:docPr id="9" name="Picture 9"/>
+            <wp:cNvGraphicFramePr>
+              <a:graphicFrameLocks xmlns:a="http://schemas.openxmlformats.org/drawingml/2006/main" noChangeAspect="1"/>
+            </wp:cNvGraphicFramePr>
+            <a:graphic xmlns:a="http://schemas.openxmlformats.org/drawingml/2006/main">
+              <a:graphicData uri="http://schemas.openxmlformats.org/drawingml/2006/picture">
+                <pic:pic xmlns:pic="http://schemas.openxmlformats.org/drawingml/2006/picture">
+                  <pic:nvPicPr>
+                    <pic:cNvPr id="1" name=""/>
+                    <pic:cNvPicPr/>
+                  </pic:nvPicPr>
+                  <pic:blipFill>
+                    <a:blip r:embed="rId7"/>
+                    <a:stretch>
+                      <a:fillRect/>
+                    </a:stretch>
+                  </pic:blipFill>
+                  <pic:spPr>
+                    <a:xfrm>
+                      <a:off x="0" y="0"/>
+                      <a:ext cx="3799152" cy="1859393"/>
+                    </a:xfrm>
+                    <a:prstGeom prst="rect">
+                      <a:avLst/>
+                    </a:prstGeom>
+                  </pic:spPr>
+                </pic:pic>
+              </a:graphicData>
+            </a:graphic>
+          </wp:inline>
+        </w:drawing>
+      </w:r>
+    </w:p>
+    <w:p>
+      <w:pPr>
+        <w:pStyle w:val="ListParagraph"/>
+        <w:numPr>
+          <w:ilvl w:val="0"/>
+          <w:numId w:val="7"/>
+        </w:numPr>
+      </w:pPr>
+      <w:r>
+        <w:t>Stack Light</w:t>
+      </w:r>
+      <w:r>
+        <w:t>:</w:t>
+      </w:r>
+      <w:r>
+        <w:t xml:space="preserve"> Michael</w:t>
+      </w:r>
+    </w:p>
+    <w:p>
+      <w:pPr>
+        <w:pStyle w:val="ListParagraph"/>
+      </w:pPr>
+      <w:r>
+        <w:rPr>
+          <w:noProof/>
+        </w:rPr>
+        <w:drawing>
+          <wp:inline distT="0" distB="0" distL="0" distR="0" wp14:anchorId="37DDADCF" wp14:editId="6AEC90A4">
+            <wp:extent cx="1552575" cy="1888966"/>
+            <wp:effectExtent l="0" t="0" r="0" b="0"/>
+            <wp:docPr id="10" name="Picture 10" descr="Stack light - Wikipedia"/>
+            <wp:cNvGraphicFramePr>
+              <a:graphicFrameLocks xmlns:a="http://schemas.openxmlformats.org/drawingml/2006/main" noChangeAspect="1"/>
+            </wp:cNvGraphicFramePr>
+            <a:graphic xmlns:a="http://schemas.openxmlformats.org/drawingml/2006/main">
+              <a:graphicData uri="http://schemas.openxmlformats.org/drawingml/2006/picture">
+                <pic:pic xmlns:pic="http://schemas.openxmlformats.org/drawingml/2006/picture">
+                  <pic:nvPicPr>
+                    <pic:cNvPr id="0" name="Picture 19" descr="Stack light - Wikipedia"/>
+                    <pic:cNvPicPr>
+                      <a:picLocks noChangeAspect="1" noChangeArrowheads="1"/>
+                    </pic:cNvPicPr>
+                  </pic:nvPicPr>
+                  <pic:blipFill>
+                    <a:blip r:embed="rId8">
+                      <a:extLst>
+                        <a:ext uri="{28A0092B-C50C-407E-A947-70E740481C1C}">
+                          <a14:useLocalDpi xmlns:a14="http://schemas.microsoft.com/office/drawing/2010/main" val="0"/>
+                        </a:ext>
+                      </a:extLst>
+                    </a:blip>
+                    <a:srcRect/>
+                    <a:stretch>
+                      <a:fillRect/>
+                    </a:stretch>
+                  </pic:blipFill>
+                  <pic:spPr bwMode="auto">
+                    <a:xfrm>
+                      <a:off x="0" y="0"/>
+                      <a:ext cx="1555956" cy="1893080"/>
+                    </a:xfrm>
+                    <a:prstGeom prst="rect">
+                      <a:avLst/>
+                    </a:prstGeom>
+                    <a:noFill/>
+                    <a:ln>
+                      <a:noFill/>
+                    </a:ln>
+                  </pic:spPr>
+                </pic:pic>
+              </a:graphicData>
+            </a:graphic>
+          </wp:inline>
+        </w:drawing>
+      </w:r>
+    </w:p>
+    <w:p>
+      <w:pPr>
+        <w:pStyle w:val="ListParagraph"/>
+        <w:numPr>
+          <w:ilvl w:val="0"/>
+          <w:numId w:val="7"/>
+        </w:numPr>
+      </w:pPr>
+      <w:r>
+        <w:t>Operator Panel – Define switches for control, Define Lights/signals for operation and debug</w:t>
+      </w:r>
+    </w:p>
+    <w:p>
+      <w:pPr>
+        <w:pStyle w:val="ListParagraph"/>
+        <w:numPr>
+          <w:ilvl w:val="0"/>
+          <w:numId w:val="7"/>
+        </w:numPr>
+      </w:pPr>
+      <w:r>
+        <w:t>RGB LED driver with hex inputs</w:t>
+      </w:r>
+      <w:r>
+        <w:t xml:space="preserve"> Chris, Michael</w:t>
+      </w:r>
+    </w:p>
+    <w:p>
+      <w:pPr>
+        <w:rPr>
+          <w:b/>
+          <w:bCs/>
+          <w:sz w:val="28"/>
+          <w:szCs w:val="28"/>
+          <w:u w:val="single"/>
+        </w:rPr>
+      </w:pPr>
+      <w:r>
+        <w:rPr>
+          <w:b/>
+          <w:bCs/>
+          <w:sz w:val="28"/>
+          <w:szCs w:val="28"/>
+          <w:u w:val="single"/>
+        </w:rPr>
+        <w:t>System Controls Team: Wilson, Cody</w:t>
+      </w:r>
+    </w:p>
+    <w:p>
+      <w:pPr>
+        <w:rPr>
+          <w:u w:val="single"/>
+        </w:rPr>
+      </w:pPr>
+      <w:r>
+        <w:tab/>
+      </w:r>
+      <w:r>
+        <w:rPr>
+          <w:u w:val="single"/>
+        </w:rPr>
+        <w:t>Team Lead: Pending</w:t>
       </w:r>
     </w:p>
     <w:p>
@@ -392,7 +977,7 @@
         </w:numPr>
       </w:pPr>
       <w:r>
-        <w:t>Controls Design and Planning – Cody Birkland</w:t>
+        <w:t>Controls Design and Planning</w:t>
       </w:r>
     </w:p>
     <w:p>
@@ -430,10 +1015,132 @@
       <w:r>
         <w:t xml:space="preserve">Safety Circuits and Controls </w:t>
       </w:r>
-      <w:bookmarkStart w:id="0" w:name="_GoBack"/>
-      <w:bookmarkEnd w:id="0"/>
+    </w:p>
+    <w:p>
+      <w:r>
+        <w:br w:type="page"/>
+      </w:r>
+    </w:p>
+    <w:p>
+      <w:pPr>
+        <w:rPr>
+          <w:b/>
+          <w:bCs/>
+        </w:rPr>
+      </w:pPr>
+      <w:r>
+        <w:rPr>
+          <w:b/>
+          <w:bCs/>
+        </w:rPr>
+        <w:lastRenderedPageBreak/>
+        <w:t>Schedule:</w:t>
+      </w:r>
+    </w:p>
+    <w:p>
+      <w:r>
+        <w:t>Mid-august: Presentable system components</w:t>
+      </w:r>
+    </w:p>
+    <w:p>
+      <w:r>
+        <w:t>September: Basic working system</w:t>
+      </w:r>
     </w:p>
     <w:p/>
+    <w:p>
+      <w:pPr>
+        <w:rPr>
+          <w:b/>
+          <w:bCs/>
+        </w:rPr>
+      </w:pPr>
+      <w:proofErr w:type="spellStart"/>
+      <w:r>
+        <w:rPr>
+          <w:b/>
+          <w:bCs/>
+        </w:rPr>
+        <w:t>Yakindu</w:t>
+      </w:r>
+      <w:proofErr w:type="spellEnd"/>
+      <w:r>
+        <w:rPr>
+          <w:b/>
+          <w:bCs/>
+        </w:rPr>
+        <w:t xml:space="preserve"> </w:t>
+      </w:r>
+      <w:r>
+        <w:rPr>
+          <w:b/>
+          <w:bCs/>
+        </w:rPr>
+        <w:t xml:space="preserve">logic diagram </w:t>
+      </w:r>
+      <w:r>
+        <w:rPr>
+          <w:b/>
+          <w:bCs/>
+        </w:rPr>
+        <w:t>software</w:t>
+      </w:r>
+    </w:p>
+    <w:p>
+      <w:r>
+        <w:rPr>
+          <w:noProof/>
+        </w:rPr>
+        <w:drawing>
+          <wp:inline distT="0" distB="0" distL="0" distR="0" wp14:anchorId="32F32A5E" wp14:editId="4D33A42D">
+            <wp:extent cx="3000375" cy="2100904"/>
+            <wp:effectExtent l="0" t="0" r="0" b="0"/>
+            <wp:docPr id="2" name="Picture 2" descr="safety-logic – MoDeS3"/>
+            <wp:cNvGraphicFramePr>
+              <a:graphicFrameLocks xmlns:a="http://schemas.openxmlformats.org/drawingml/2006/main" noChangeAspect="1"/>
+            </wp:cNvGraphicFramePr>
+            <a:graphic xmlns:a="http://schemas.openxmlformats.org/drawingml/2006/main">
+              <a:graphicData uri="http://schemas.openxmlformats.org/drawingml/2006/picture">
+                <pic:pic xmlns:pic="http://schemas.openxmlformats.org/drawingml/2006/picture">
+                  <pic:nvPicPr>
+                    <pic:cNvPr id="0" name="Picture 3" descr="safety-logic – MoDeS3"/>
+                    <pic:cNvPicPr>
+                      <a:picLocks noChangeAspect="1" noChangeArrowheads="1"/>
+                    </pic:cNvPicPr>
+                  </pic:nvPicPr>
+                  <pic:blipFill>
+                    <a:blip r:embed="rId9" cstate="print">
+                      <a:extLst>
+                        <a:ext uri="{28A0092B-C50C-407E-A947-70E740481C1C}">
+                          <a14:useLocalDpi xmlns:a14="http://schemas.microsoft.com/office/drawing/2010/main" val="0"/>
+                        </a:ext>
+                      </a:extLst>
+                    </a:blip>
+                    <a:srcRect/>
+                    <a:stretch>
+                      <a:fillRect/>
+                    </a:stretch>
+                  </pic:blipFill>
+                  <pic:spPr bwMode="auto">
+                    <a:xfrm>
+                      <a:off x="0" y="0"/>
+                      <a:ext cx="3013844" cy="2110335"/>
+                    </a:xfrm>
+                    <a:prstGeom prst="rect">
+                      <a:avLst/>
+                    </a:prstGeom>
+                    <a:noFill/>
+                    <a:ln>
+                      <a:noFill/>
+                    </a:ln>
+                  </pic:spPr>
+                </pic:pic>
+              </a:graphicData>
+            </a:graphic>
+          </wp:inline>
+        </w:drawing>
+      </w:r>
+    </w:p>
     <w:sectPr>
       <w:pgSz w:w="12240" w:h="15840"/>
       <w:pgMar w:top="1440" w:right="1440" w:bottom="1440" w:left="1440" w:header="720" w:footer="720" w:gutter="0"/>
@@ -456,7 +1163,7 @@
       <w:lvlText w:val=""/>
       <w:lvlJc w:val="left"/>
       <w:pPr>
-        <w:ind w:left="720" w:hanging="360"/>
+        <w:ind w:left="540" w:hanging="360"/>
       </w:pPr>
       <w:rPr>
         <w:rFonts w:ascii="Symbol" w:hAnsi="Symbol" w:hint="default"/>
@@ -560,6 +1267,119 @@
     </w:lvl>
   </w:abstractNum>
   <w:abstractNum w:abstractNumId="1" w15:restartNumberingAfterBreak="0">
+    <w:nsid w:val="267C1FC8"/>
+    <w:multiLevelType w:val="hybridMultilevel"/>
+    <w:tmpl w:val="04F20BA4"/>
+    <w:lvl w:ilvl="0" w:tplc="04090001">
+      <w:start w:val="1"/>
+      <w:numFmt w:val="bullet"/>
+      <w:lvlText w:val=""/>
+      <w:lvlJc w:val="left"/>
+      <w:pPr>
+        <w:ind w:left="720" w:hanging="360"/>
+      </w:pPr>
+      <w:rPr>
+        <w:rFonts w:ascii="Symbol" w:hAnsi="Symbol" w:hint="default"/>
+      </w:rPr>
+    </w:lvl>
+    <w:lvl w:ilvl="1" w:tplc="04090003">
+      <w:start w:val="1"/>
+      <w:numFmt w:val="bullet"/>
+      <w:lvlText w:val="o"/>
+      <w:lvlJc w:val="left"/>
+      <w:pPr>
+        <w:ind w:left="1440" w:hanging="360"/>
+      </w:pPr>
+      <w:rPr>
+        <w:rFonts w:ascii="Courier New" w:hAnsi="Courier New" w:cs="Courier New" w:hint="default"/>
+      </w:rPr>
+    </w:lvl>
+    <w:lvl w:ilvl="2" w:tplc="04090005" w:tentative="1">
+      <w:start w:val="1"/>
+      <w:numFmt w:val="bullet"/>
+      <w:lvlText w:val=""/>
+      <w:lvlJc w:val="left"/>
+      <w:pPr>
+        <w:ind w:left="2160" w:hanging="360"/>
+      </w:pPr>
+      <w:rPr>
+        <w:rFonts w:ascii="Wingdings" w:hAnsi="Wingdings" w:hint="default"/>
+      </w:rPr>
+    </w:lvl>
+    <w:lvl w:ilvl="3" w:tplc="04090001" w:tentative="1">
+      <w:start w:val="1"/>
+      <w:numFmt w:val="bullet"/>
+      <w:lvlText w:val=""/>
+      <w:lvlJc w:val="left"/>
+      <w:pPr>
+        <w:ind w:left="2880" w:hanging="360"/>
+      </w:pPr>
+      <w:rPr>
+        <w:rFonts w:ascii="Symbol" w:hAnsi="Symbol" w:hint="default"/>
+      </w:rPr>
+    </w:lvl>
+    <w:lvl w:ilvl="4" w:tplc="04090003" w:tentative="1">
+      <w:start w:val="1"/>
+      <w:numFmt w:val="bullet"/>
+      <w:lvlText w:val="o"/>
+      <w:lvlJc w:val="left"/>
+      <w:pPr>
+        <w:ind w:left="3600" w:hanging="360"/>
+      </w:pPr>
+      <w:rPr>
+        <w:rFonts w:ascii="Courier New" w:hAnsi="Courier New" w:cs="Courier New" w:hint="default"/>
+      </w:rPr>
+    </w:lvl>
+    <w:lvl w:ilvl="5" w:tplc="04090005" w:tentative="1">
+      <w:start w:val="1"/>
+      <w:numFmt w:val="bullet"/>
+      <w:lvlText w:val=""/>
+      <w:lvlJc w:val="left"/>
+      <w:pPr>
+        <w:ind w:left="4320" w:hanging="360"/>
+      </w:pPr>
+      <w:rPr>
+        <w:rFonts w:ascii="Wingdings" w:hAnsi="Wingdings" w:hint="default"/>
+      </w:rPr>
+    </w:lvl>
+    <w:lvl w:ilvl="6" w:tplc="04090001" w:tentative="1">
+      <w:start w:val="1"/>
+      <w:numFmt w:val="bullet"/>
+      <w:lvlText w:val=""/>
+      <w:lvlJc w:val="left"/>
+      <w:pPr>
+        <w:ind w:left="5040" w:hanging="360"/>
+      </w:pPr>
+      <w:rPr>
+        <w:rFonts w:ascii="Symbol" w:hAnsi="Symbol" w:hint="default"/>
+      </w:rPr>
+    </w:lvl>
+    <w:lvl w:ilvl="7" w:tplc="04090003" w:tentative="1">
+      <w:start w:val="1"/>
+      <w:numFmt w:val="bullet"/>
+      <w:lvlText w:val="o"/>
+      <w:lvlJc w:val="left"/>
+      <w:pPr>
+        <w:ind w:left="5760" w:hanging="360"/>
+      </w:pPr>
+      <w:rPr>
+        <w:rFonts w:ascii="Courier New" w:hAnsi="Courier New" w:cs="Courier New" w:hint="default"/>
+      </w:rPr>
+    </w:lvl>
+    <w:lvl w:ilvl="8" w:tplc="04090005" w:tentative="1">
+      <w:start w:val="1"/>
+      <w:numFmt w:val="bullet"/>
+      <w:lvlText w:val=""/>
+      <w:lvlJc w:val="left"/>
+      <w:pPr>
+        <w:ind w:left="6480" w:hanging="360"/>
+      </w:pPr>
+      <w:rPr>
+        <w:rFonts w:ascii="Wingdings" w:hAnsi="Wingdings" w:hint="default"/>
+      </w:rPr>
+    </w:lvl>
+  </w:abstractNum>
+  <w:abstractNum w:abstractNumId="2" w15:restartNumberingAfterBreak="0">
     <w:nsid w:val="345F6A66"/>
     <w:multiLevelType w:val="hybridMultilevel"/>
     <w:tmpl w:val="554C9530"/>
@@ -672,7 +1492,7 @@
       </w:rPr>
     </w:lvl>
   </w:abstractNum>
-  <w:abstractNum w:abstractNumId="2" w15:restartNumberingAfterBreak="0">
+  <w:abstractNum w:abstractNumId="3" w15:restartNumberingAfterBreak="0">
     <w:nsid w:val="346F502C"/>
     <w:multiLevelType w:val="hybridMultilevel"/>
     <w:tmpl w:val="F48EB78C"/>
@@ -785,7 +1605,7 @@
       </w:rPr>
     </w:lvl>
   </w:abstractNum>
-  <w:abstractNum w:abstractNumId="3" w15:restartNumberingAfterBreak="0">
+  <w:abstractNum w:abstractNumId="4" w15:restartNumberingAfterBreak="0">
     <w:nsid w:val="3E417B92"/>
     <w:multiLevelType w:val="hybridMultilevel"/>
     <w:tmpl w:val="AE963D92"/>
@@ -898,7 +1718,7 @@
       </w:rPr>
     </w:lvl>
   </w:abstractNum>
-  <w:abstractNum w:abstractNumId="4" w15:restartNumberingAfterBreak="0">
+  <w:abstractNum w:abstractNumId="5" w15:restartNumberingAfterBreak="0">
     <w:nsid w:val="44116FBC"/>
     <w:multiLevelType w:val="hybridMultilevel"/>
     <w:tmpl w:val="94DE8978"/>
@@ -1011,7 +1831,7 @@
       </w:rPr>
     </w:lvl>
   </w:abstractNum>
-  <w:abstractNum w:abstractNumId="5" w15:restartNumberingAfterBreak="0">
+  <w:abstractNum w:abstractNumId="6" w15:restartNumberingAfterBreak="0">
     <w:nsid w:val="61FA0EEE"/>
     <w:multiLevelType w:val="hybridMultilevel"/>
     <w:tmpl w:val="DF9ADB2E"/>
@@ -1125,22 +1945,25 @@
     </w:lvl>
   </w:abstractNum>
   <w:num w:numId="1">
-    <w:abstractNumId w:val="1"/>
+    <w:abstractNumId w:val="2"/>
   </w:num>
   <w:num w:numId="2">
+    <w:abstractNumId w:val="6"/>
+  </w:num>
+  <w:num w:numId="3">
+    <w:abstractNumId w:val="3"/>
+  </w:num>
+  <w:num w:numId="4">
     <w:abstractNumId w:val="5"/>
   </w:num>
-  <w:num w:numId="3">
-    <w:abstractNumId w:val="2"/>
-  </w:num>
-  <w:num w:numId="4">
+  <w:num w:numId="5">
     <w:abstractNumId w:val="4"/>
-  </w:num>
-  <w:num w:numId="5">
-    <w:abstractNumId w:val="3"/>
   </w:num>
   <w:num w:numId="6">
     <w:abstractNumId w:val="0"/>
+  </w:num>
+  <w:num w:numId="7">
+    <w:abstractNumId w:val="1"/>
   </w:num>
 </w:numbering>
 </file>
